--- a/Documentación.docx
+++ b/Documentación.docx
@@ -29,21 +29,61 @@
         <w:rPr>
           <w:rFonts w:ascii="Arial" w:hAnsi="Arial" w:cs="Arial"/>
         </w:rPr>
-        <w:t xml:space="preserve">La web se ha desarrollado con lenguaje JavaScript, HTML y CSS. En primer lugar, JavaScript se ha utilizado para dar movimiento a los ojos de la ilustración. Por otro lado, HTML para añadir la información y estructura a la página web utilizando, además, una estructura semántica y, por último, CSS para dar estilos al diseño del </w:t>
-      </w:r>
-      <w:proofErr w:type="gramStart"/>
-      <w:r>
-        <w:rPr>
-          <w:rFonts w:ascii="Arial" w:hAnsi="Arial" w:cs="Arial"/>
-        </w:rPr>
-        <w:t>portfolio</w:t>
-      </w:r>
-      <w:proofErr w:type="gramEnd"/>
-      <w:r>
-        <w:rPr>
-          <w:rFonts w:ascii="Arial" w:hAnsi="Arial" w:cs="Arial"/>
-        </w:rPr>
-        <w:t>.</w:t>
+        <w:t xml:space="preserve">Mi sitio </w:t>
+      </w:r>
+      <w:r>
+        <w:rPr>
+          <w:rFonts w:ascii="Arial" w:hAnsi="Arial" w:cs="Arial"/>
+        </w:rPr>
+        <w:t>web se ha desarrollado con</w:t>
+      </w:r>
+      <w:r>
+        <w:rPr>
+          <w:rFonts w:ascii="Arial" w:hAnsi="Arial" w:cs="Arial"/>
+        </w:rPr>
+        <w:t xml:space="preserve"> la integración de varios</w:t>
+      </w:r>
+      <w:r>
+        <w:rPr>
+          <w:rFonts w:ascii="Arial" w:hAnsi="Arial" w:cs="Arial"/>
+        </w:rPr>
+        <w:t xml:space="preserve"> lenguaje</w:t>
+      </w:r>
+      <w:r>
+        <w:rPr>
+          <w:rFonts w:ascii="Arial" w:hAnsi="Arial" w:cs="Arial"/>
+        </w:rPr>
+        <w:t>s como son</w:t>
+      </w:r>
+      <w:r>
+        <w:rPr>
+          <w:rFonts w:ascii="Arial" w:hAnsi="Arial" w:cs="Arial"/>
+        </w:rPr>
+        <w:t xml:space="preserve"> JavaScript, HTML y CSS. En primer lugar, JavaScript se ha </w:t>
+      </w:r>
+      <w:r>
+        <w:rPr>
+          <w:rFonts w:ascii="Arial" w:hAnsi="Arial" w:cs="Arial"/>
+        </w:rPr>
+        <w:t>empleado</w:t>
+      </w:r>
+      <w:r>
+        <w:rPr>
+          <w:rFonts w:ascii="Arial" w:hAnsi="Arial" w:cs="Arial"/>
+        </w:rPr>
+        <w:t xml:space="preserve"> para dar movimiento a los ojos de la ilustración</w:t>
+      </w:r>
+      <w:r>
+        <w:rPr>
+          <w:rFonts w:ascii="Arial" w:hAnsi="Arial" w:cs="Arial"/>
+        </w:rPr>
+        <w:t xml:space="preserve"> añadiendo un toque interactivo a la interfaz</w:t>
+      </w:r>
+      <w:r>
+        <w:rPr>
+          <w:rFonts w:ascii="Arial" w:hAnsi="Arial" w:cs="Arial"/>
+        </w:rPr>
+        <w:t xml:space="preserve">. </w:t>
       </w:r>
     </w:p>
     <w:p>
@@ -58,7 +98,76 @@
         <w:rPr>
           <w:rFonts w:ascii="Arial" w:hAnsi="Arial" w:cs="Arial"/>
         </w:rPr>
-        <w:t xml:space="preserve">En cuanto al diseño y creación de la ilustración, he utilizado Adobe </w:t>
+        <w:t xml:space="preserve">Por otro lado, HTML para </w:t>
+      </w:r>
+      <w:r>
+        <w:rPr>
+          <w:rFonts w:ascii="Arial" w:hAnsi="Arial" w:cs="Arial"/>
+        </w:rPr>
+        <w:t xml:space="preserve">proporcionar la estructura y </w:t>
+      </w:r>
+      <w:r>
+        <w:rPr>
+          <w:rFonts w:ascii="Arial" w:hAnsi="Arial" w:cs="Arial"/>
+        </w:rPr>
+        <w:t xml:space="preserve">la información </w:t>
+      </w:r>
+      <w:r>
+        <w:rPr>
+          <w:rFonts w:ascii="Arial" w:hAnsi="Arial" w:cs="Arial"/>
+        </w:rPr>
+        <w:t>del sitio</w:t>
+      </w:r>
+      <w:r>
+        <w:rPr>
+          <w:rFonts w:ascii="Arial" w:hAnsi="Arial" w:cs="Arial"/>
+        </w:rPr>
+        <w:t xml:space="preserve"> utilizando, además, una estructura semántica</w:t>
+      </w:r>
+      <w:r>
+        <w:rPr>
+          <w:rFonts w:ascii="Arial" w:hAnsi="Arial" w:cs="Arial"/>
+        </w:rPr>
+        <w:t xml:space="preserve"> para una mejor comprensión</w:t>
+      </w:r>
+      <w:r>
+        <w:rPr>
+          <w:rFonts w:ascii="Arial" w:hAnsi="Arial" w:cs="Arial"/>
+        </w:rPr>
+        <w:t xml:space="preserve"> y, por último, CSS para dar estilos al diseño del portfolio.</w:t>
+      </w:r>
+    </w:p>
+    <w:p>
+      <w:pPr>
+        <w:spacing w:line="360" w:lineRule="auto"/>
+        <w:jc w:val="both"/>
+        <w:rPr>
+          <w:rFonts w:ascii="Arial" w:hAnsi="Arial" w:cs="Arial"/>
+        </w:rPr>
+      </w:pPr>
+      <w:r>
+        <w:rPr>
+          <w:rFonts w:ascii="Arial" w:hAnsi="Arial" w:cs="Arial"/>
+        </w:rPr>
+        <w:t>En el ámbito de diseño gráfico,</w:t>
+      </w:r>
+      <w:r>
+        <w:rPr>
+          <w:rFonts w:ascii="Arial" w:hAnsi="Arial" w:cs="Arial"/>
+        </w:rPr>
+        <w:t xml:space="preserve"> he </w:t>
+      </w:r>
+      <w:r>
+        <w:rPr>
+          <w:rFonts w:ascii="Arial" w:hAnsi="Arial" w:cs="Arial"/>
+        </w:rPr>
+        <w:t>recurrido a la herramienta</w:t>
+      </w:r>
+      <w:r>
+        <w:rPr>
+          <w:rFonts w:ascii="Arial" w:hAnsi="Arial" w:cs="Arial"/>
+        </w:rPr>
+        <w:t xml:space="preserve"> Adobe </w:t>
       </w:r>
       <w:proofErr w:type="spellStart"/>
       <w:r>
@@ -72,7 +181,55 @@
         <w:rPr>
           <w:rFonts w:ascii="Arial" w:hAnsi="Arial" w:cs="Arial"/>
         </w:rPr>
-        <w:t xml:space="preserve"> para trabajar así con vectores y con capas. También Adobe Photoshop para la edición de color de la foto de fondo de portada y para dar uniformidad a los logos de las redes sociales.</w:t>
+        <w:t xml:space="preserve"> para </w:t>
+      </w:r>
+      <w:r>
+        <w:rPr>
+          <w:rFonts w:ascii="Arial" w:hAnsi="Arial" w:cs="Arial"/>
+        </w:rPr>
+        <w:t xml:space="preserve">crear la ilustración para </w:t>
+      </w:r>
+      <w:r>
+        <w:rPr>
+          <w:rFonts w:ascii="Arial" w:hAnsi="Arial" w:cs="Arial"/>
+        </w:rPr>
+        <w:t xml:space="preserve">trabajar así con vectores y </w:t>
+      </w:r>
+      <w:r>
+        <w:rPr>
+          <w:rFonts w:ascii="Arial" w:hAnsi="Arial" w:cs="Arial"/>
+        </w:rPr>
+        <w:t xml:space="preserve">organizando por </w:t>
+      </w:r>
+      <w:r>
+        <w:rPr>
+          <w:rFonts w:ascii="Arial" w:hAnsi="Arial" w:cs="Arial"/>
+        </w:rPr>
+        <w:t xml:space="preserve">capas. También Adobe Photoshop para la edición de color de la foto de fondo de </w:t>
+      </w:r>
+      <w:r>
+        <w:rPr>
+          <w:rFonts w:ascii="Arial" w:hAnsi="Arial" w:cs="Arial"/>
+        </w:rPr>
+        <w:t xml:space="preserve">la </w:t>
+      </w:r>
+      <w:r>
+        <w:rPr>
+          <w:rFonts w:ascii="Arial" w:hAnsi="Arial" w:cs="Arial"/>
+        </w:rPr>
+        <w:t>portada y para dar uniformidad a los logo</w:t>
+      </w:r>
+      <w:r>
+        <w:rPr>
+          <w:rFonts w:ascii="Arial" w:hAnsi="Arial" w:cs="Arial"/>
+        </w:rPr>
+        <w:t>tipo</w:t>
+      </w:r>
+      <w:r>
+        <w:rPr>
+          <w:rFonts w:ascii="Arial" w:hAnsi="Arial" w:cs="Arial"/>
+        </w:rPr>
+        <w:t>s de las redes sociales.</w:t>
       </w:r>
     </w:p>
     <w:p>
@@ -87,7 +244,37 @@
         <w:rPr>
           <w:rFonts w:ascii="Arial" w:hAnsi="Arial" w:cs="Arial"/>
         </w:rPr>
-        <w:t>Para acabar, he capturado la pantalla para la sección de “Mis trabajos recientes” con la herramienta de recorte de Windows.</w:t>
+        <w:t>Finalmente</w:t>
+      </w:r>
+      <w:r>
+        <w:rPr>
+          <w:rFonts w:ascii="Arial" w:hAnsi="Arial" w:cs="Arial"/>
+        </w:rPr>
+        <w:t>,</w:t>
+      </w:r>
+      <w:r>
+        <w:rPr>
+          <w:rFonts w:ascii="Arial" w:hAnsi="Arial" w:cs="Arial"/>
+        </w:rPr>
+        <w:t xml:space="preserve"> la sección de</w:t>
+      </w:r>
+      <w:r>
+        <w:rPr>
+          <w:rFonts w:ascii="Arial" w:hAnsi="Arial" w:cs="Arial"/>
+        </w:rPr>
+        <w:t xml:space="preserve"> “Mis trabajos recientes” </w:t>
+      </w:r>
+      <w:r>
+        <w:rPr>
+          <w:rFonts w:ascii="Arial" w:hAnsi="Arial" w:cs="Arial"/>
+        </w:rPr>
+        <w:t xml:space="preserve">le ha construido capturando la pantalla </w:t>
+      </w:r>
+      <w:r>
+        <w:rPr>
+          <w:rFonts w:ascii="Arial" w:hAnsi="Arial" w:cs="Arial"/>
+        </w:rPr>
+        <w:t>con la herramienta de recorte de Windows.</w:t>
       </w:r>
     </w:p>
     <w:p>
@@ -114,27 +301,35 @@
         <w:rPr>
           <w:rFonts w:ascii="Arial" w:hAnsi="Arial" w:cs="Arial"/>
         </w:rPr>
-        <w:t xml:space="preserve">Lo primero y más importante ha sido investigar por internet el </w:t>
-      </w:r>
-      <w:proofErr w:type="gramStart"/>
-      <w:r>
-        <w:rPr>
-          <w:rFonts w:ascii="Arial" w:hAnsi="Arial" w:cs="Arial"/>
-        </w:rPr>
-        <w:t>portfolio</w:t>
-      </w:r>
-      <w:proofErr w:type="gramEnd"/>
-      <w:r>
-        <w:rPr>
-          <w:rFonts w:ascii="Arial" w:hAnsi="Arial" w:cs="Arial"/>
-        </w:rPr>
-        <w:t xml:space="preserve"> de otros </w:t>
-      </w:r>
-      <w:r>
-        <w:rPr>
-          <w:rFonts w:ascii="Arial" w:hAnsi="Arial" w:cs="Arial"/>
-        </w:rPr>
-        <w:t xml:space="preserve">desarrolladores web para tener ejemplos y aumentar la creatividad. </w:t>
+        <w:t xml:space="preserve">El proceso de diseño de mi portfolio comenzó con una investigación en línea, explorando webs de otros desarrolladores web para obtener ejemplos inspiradores y estimular mi creatividad. He ido tomando nota de ideas relevantes y plasmándolas a mano para no olvidarlas y ver cómo podrían integrarse en mi diseño. Posteriormente, he consolidado estas ideas en un </w:t>
+      </w:r>
+      <w:proofErr w:type="spellStart"/>
+      <w:r>
+        <w:rPr>
+          <w:rFonts w:ascii="Arial" w:hAnsi="Arial" w:cs="Arial"/>
+        </w:rPr>
+        <w:t>mock</w:t>
+      </w:r>
+      <w:proofErr w:type="spellEnd"/>
+      <w:r>
+        <w:rPr>
+          <w:rFonts w:ascii="Arial" w:hAnsi="Arial" w:cs="Arial"/>
+        </w:rPr>
+        <w:t xml:space="preserve">-up utilizando la herramienta </w:t>
+      </w:r>
+      <w:proofErr w:type="spellStart"/>
+      <w:r>
+        <w:rPr>
+          <w:rFonts w:ascii="Arial" w:hAnsi="Arial" w:cs="Arial"/>
+        </w:rPr>
+        <w:t>Figma</w:t>
+      </w:r>
+      <w:proofErr w:type="spellEnd"/>
+      <w:r>
+        <w:rPr>
+          <w:rFonts w:ascii="Arial" w:hAnsi="Arial" w:cs="Arial"/>
+        </w:rPr>
+        <w:t xml:space="preserve"> online para tener una visión más real de la apariencia.</w:t>
       </w:r>
     </w:p>
     <w:p>
@@ -149,35 +344,47 @@
         <w:rPr>
           <w:rFonts w:ascii="Arial" w:hAnsi="Arial" w:cs="Arial"/>
         </w:rPr>
-        <w:t xml:space="preserve">Tras ello, he ido cogiendo ideas y dibujándolas a mano para no olvidarlas y ver cómo se podían complementar a mi diseño. Una vez seleccionadas, las he unido en un </w:t>
-      </w:r>
-      <w:proofErr w:type="spellStart"/>
-      <w:r>
-        <w:rPr>
-          <w:rFonts w:ascii="Arial" w:hAnsi="Arial" w:cs="Arial"/>
-        </w:rPr>
-        <w:t>mock</w:t>
-      </w:r>
-      <w:proofErr w:type="spellEnd"/>
-      <w:r>
-        <w:rPr>
-          <w:rFonts w:ascii="Arial" w:hAnsi="Arial" w:cs="Arial"/>
-        </w:rPr>
-        <w:t xml:space="preserve">-up con ayuda de </w:t>
-      </w:r>
-      <w:proofErr w:type="spellStart"/>
-      <w:r>
-        <w:rPr>
-          <w:rFonts w:ascii="Arial" w:hAnsi="Arial" w:cs="Arial"/>
-        </w:rPr>
-        <w:t>Figma</w:t>
-      </w:r>
-      <w:proofErr w:type="spellEnd"/>
-      <w:r>
-        <w:rPr>
-          <w:rFonts w:ascii="Arial" w:hAnsi="Arial" w:cs="Arial"/>
-        </w:rPr>
-        <w:t>.</w:t>
+        <w:t>Durante</w:t>
+      </w:r>
+      <w:r>
+        <w:rPr>
+          <w:rFonts w:ascii="Arial" w:hAnsi="Arial" w:cs="Arial"/>
+        </w:rPr>
+        <w:t xml:space="preserve"> el desarrollo</w:t>
+      </w:r>
+      <w:r>
+        <w:rPr>
+          <w:rFonts w:ascii="Arial" w:hAnsi="Arial" w:cs="Arial"/>
+        </w:rPr>
+        <w:t xml:space="preserve">, una de las decisiones clave fue la elección de la tipografía optando por Montserrat, una fuente </w:t>
+      </w:r>
+      <w:proofErr w:type="spellStart"/>
+      <w:r>
+        <w:rPr>
+          <w:rFonts w:ascii="Arial" w:hAnsi="Arial" w:cs="Arial"/>
+        </w:rPr>
+        <w:t>sans</w:t>
+      </w:r>
+      <w:proofErr w:type="spellEnd"/>
+      <w:r>
+        <w:rPr>
+          <w:rFonts w:ascii="Arial" w:hAnsi="Arial" w:cs="Arial"/>
+        </w:rPr>
+        <w:t xml:space="preserve"> </w:t>
+      </w:r>
+      <w:proofErr w:type="spellStart"/>
+      <w:r>
+        <w:rPr>
+          <w:rFonts w:ascii="Arial" w:hAnsi="Arial" w:cs="Arial"/>
+        </w:rPr>
+        <w:t>serif</w:t>
+      </w:r>
+      <w:proofErr w:type="spellEnd"/>
+      <w:r>
+        <w:rPr>
+          <w:rFonts w:ascii="Arial" w:hAnsi="Arial" w:cs="Arial"/>
+        </w:rPr>
+        <w:t xml:space="preserve"> y altamente legible dando claridad y profesionalismo a la presentación.</w:t>
       </w:r>
     </w:p>
     <w:p>
@@ -192,7 +399,7 @@
         <w:rPr>
           <w:rFonts w:ascii="Arial" w:hAnsi="Arial" w:cs="Arial"/>
         </w:rPr>
-        <w:t>En cuanto al diseño durante el desarrollo:</w:t>
+        <w:t xml:space="preserve">La elección de la foto de fondo en la pantalla inicial pienso que ha sido muy acertada ya que se integró bien con la paleta de colores predominante en mi web, que incluye tonos gris oscuro, negro, naranja y blanco. </w:t>
       </w:r>
     </w:p>
     <w:p>
@@ -206,66 +413,9 @@
       <w:r>
         <w:rPr>
           <w:rFonts w:ascii="Arial" w:hAnsi="Arial" w:cs="Arial"/>
-        </w:rPr>
-        <w:t xml:space="preserve">La primera decisión ha sido la tipología, eligiendo Monserrat ya que es una de las que más utilizo al ser </w:t>
-      </w:r>
-      <w:proofErr w:type="spellStart"/>
-      <w:r>
-        <w:rPr>
-          <w:rFonts w:ascii="Arial" w:hAnsi="Arial" w:cs="Arial"/>
-        </w:rPr>
-        <w:t>sans</w:t>
-      </w:r>
-      <w:proofErr w:type="spellEnd"/>
-      <w:r>
-        <w:rPr>
-          <w:rFonts w:ascii="Arial" w:hAnsi="Arial" w:cs="Arial"/>
-        </w:rPr>
-        <w:t xml:space="preserve"> </w:t>
-      </w:r>
-      <w:proofErr w:type="spellStart"/>
-      <w:r>
-        <w:rPr>
-          <w:rFonts w:ascii="Arial" w:hAnsi="Arial" w:cs="Arial"/>
-        </w:rPr>
-        <w:t>serif</w:t>
-      </w:r>
-      <w:proofErr w:type="spellEnd"/>
-      <w:r>
-        <w:rPr>
-          <w:rFonts w:ascii="Arial" w:hAnsi="Arial" w:cs="Arial"/>
-        </w:rPr>
-        <w:t xml:space="preserve"> y legible. </w:t>
-      </w:r>
-    </w:p>
-    <w:p>
-      <w:pPr>
-        <w:spacing w:line="360" w:lineRule="auto"/>
-        <w:jc w:val="both"/>
-        <w:rPr>
-          <w:rFonts w:ascii="Arial" w:hAnsi="Arial" w:cs="Arial"/>
-        </w:rPr>
-      </w:pPr>
-      <w:r>
-        <w:rPr>
-          <w:rFonts w:ascii="Arial" w:hAnsi="Arial" w:cs="Arial"/>
-        </w:rPr>
-        <w:t xml:space="preserve">La foto utilizada de fondo en la pantalla pienso que es muy acertada ya que en mi web predomina la paleta de color gris oscuro, negro, naranja y blanco. </w:t>
-      </w:r>
-    </w:p>
-    <w:p>
-      <w:pPr>
-        <w:spacing w:line="360" w:lineRule="auto"/>
-        <w:jc w:val="both"/>
-        <w:rPr>
-          <w:rFonts w:ascii="Arial" w:hAnsi="Arial" w:cs="Arial"/>
-        </w:rPr>
-      </w:pPr>
-      <w:r>
-        <w:rPr>
-          <w:rFonts w:ascii="Arial" w:hAnsi="Arial" w:cs="Arial"/>
           <w:noProof/>
         </w:rPr>
+        <w:lastRenderedPageBreak/>
         <w:drawing>
           <wp:inline distT="0" distB="0" distL="0" distR="0" wp14:anchorId="0E45534E" wp14:editId="22167D73">
             <wp:extent cx="3436620" cy="1463063"/>
@@ -328,22 +478,33 @@
         <w:rPr>
           <w:rFonts w:ascii="Arial" w:hAnsi="Arial" w:cs="Arial"/>
         </w:rPr>
-        <w:lastRenderedPageBreak/>
-        <w:t xml:space="preserve">Por otro lado, las capturas de los trabajos hacen </w:t>
-      </w:r>
-      <w:proofErr w:type="gramStart"/>
-      <w:r>
-        <w:rPr>
-          <w:rFonts w:ascii="Arial" w:hAnsi="Arial" w:cs="Arial"/>
-        </w:rPr>
-        <w:t>zoom</w:t>
-      </w:r>
-      <w:proofErr w:type="gramEnd"/>
-      <w:r>
-        <w:rPr>
-          <w:rFonts w:ascii="Arial" w:hAnsi="Arial" w:cs="Arial"/>
-        </w:rPr>
-        <w:t xml:space="preserve"> in y </w:t>
+        <w:t xml:space="preserve">Para la presentación de mis trabajos, he implementado </w:t>
+      </w:r>
+      <w:r>
+        <w:rPr>
+          <w:rFonts w:ascii="Arial" w:hAnsi="Arial" w:cs="Arial"/>
+        </w:rPr>
+        <w:t>la</w:t>
+      </w:r>
+      <w:r>
+        <w:rPr>
+          <w:rFonts w:ascii="Arial" w:hAnsi="Arial" w:cs="Arial"/>
+        </w:rPr>
+        <w:t xml:space="preserve"> función de zoom </w:t>
+      </w:r>
+      <w:proofErr w:type="spellStart"/>
+      <w:r>
+        <w:rPr>
+          <w:rFonts w:ascii="Arial" w:hAnsi="Arial" w:cs="Arial"/>
+        </w:rPr>
+        <w:t>it</w:t>
+      </w:r>
+      <w:proofErr w:type="spellEnd"/>
+      <w:r>
+        <w:rPr>
+          <w:rFonts w:ascii="Arial" w:hAnsi="Arial" w:cs="Arial"/>
+        </w:rPr>
+        <w:t xml:space="preserve"> y </w:t>
       </w:r>
       <w:proofErr w:type="spellStart"/>
       <w:r>
@@ -357,7 +518,7 @@
         <w:rPr>
           <w:rFonts w:ascii="Arial" w:hAnsi="Arial" w:cs="Arial"/>
         </w:rPr>
-        <w:t xml:space="preserve"> cuando sitúas el ratón encima de ellas, además de un texto de “Haz </w:t>
+        <w:t xml:space="preserve"> al pasar el ratón sobre las capturas, acompañada por un texto “haz </w:t>
       </w:r>
       <w:proofErr w:type="spellStart"/>
       <w:r>
@@ -371,7 +532,7 @@
         <w:rPr>
           <w:rFonts w:ascii="Arial" w:hAnsi="Arial" w:cs="Arial"/>
         </w:rPr>
-        <w:t>”.</w:t>
+        <w:t>” para guiar de manera intuitiva a los visitantes hacia la interacción.</w:t>
       </w:r>
     </w:p>
     <w:p>
@@ -398,27 +559,7 @@
         <w:rPr>
           <w:rFonts w:ascii="Arial" w:hAnsi="Arial" w:cs="Arial"/>
         </w:rPr>
-        <w:t xml:space="preserve">La idea que más me gustó durante la investigación de otros porfolios para coger referencia fue la de la ilustración que mueve los ojos conforme se mueve el ratón. </w:t>
-      </w:r>
-      <w:r>
-        <w:rPr>
-          <w:rFonts w:ascii="Arial" w:hAnsi="Arial" w:cs="Arial"/>
-        </w:rPr>
-        <w:t xml:space="preserve">Para el desarrollo me ayudé de un tutorial de </w:t>
-      </w:r>
-      <w:proofErr w:type="spellStart"/>
-      <w:r>
-        <w:rPr>
-          <w:rFonts w:ascii="Arial" w:hAnsi="Arial" w:cs="Arial"/>
-        </w:rPr>
-        <w:t>youtube</w:t>
-      </w:r>
-      <w:proofErr w:type="spellEnd"/>
-      <w:r>
-        <w:rPr>
-          <w:rFonts w:ascii="Arial" w:hAnsi="Arial" w:cs="Arial"/>
-        </w:rPr>
-        <w:t xml:space="preserve"> para aprender a escribir el script: </w:t>
+        <w:t>Durante el proceso de desarrollo de mi portfolio, una de las ideas que más me atrajo al explorar otras webs como referencia fue la incorporación de una ilustración interactiva que sigue el movimiento del ratón con los ojos. Para implementar esta funcionalidad recurrí a un tutorial en YouTube (</w:t>
       </w:r>
       <w:hyperlink r:id="rId5" w:history="1">
         <w:r>
@@ -433,8 +574,128 @@
         <w:rPr>
           <w:rFonts w:ascii="Arial" w:hAnsi="Arial" w:cs="Arial"/>
         </w:rPr>
+        <w:t>)</w:t>
+      </w:r>
+      <w:r>
+        <w:rPr>
+          <w:rFonts w:ascii="Arial" w:hAnsi="Arial" w:cs="Arial"/>
+        </w:rPr>
+        <w:t xml:space="preserve"> que me proporcionó las pautas necesarias para escribir el script. A pesar de la facilidad que me dio el tutorial, encontré varios problemas al hacer que el </w:t>
+      </w:r>
+      <w:proofErr w:type="spellStart"/>
+      <w:r>
+        <w:rPr>
+          <w:rFonts w:ascii="Arial" w:hAnsi="Arial" w:cs="Arial"/>
+        </w:rPr>
+        <w:t>canvas</w:t>
+      </w:r>
+      <w:proofErr w:type="spellEnd"/>
+      <w:r>
+        <w:rPr>
+          <w:rFonts w:ascii="Arial" w:hAnsi="Arial" w:cs="Arial"/>
+        </w:rPr>
+        <w:t xml:space="preserve"> fuera responsive y al posicionarlo de manera específica dado que el script original tenía medidas fijas. Además, la complejidad de trabajar con dos imágenes separadas, la cara y los ojos. </w:t>
+      </w:r>
+    </w:p>
+    <w:p>
+      <w:pPr>
+        <w:spacing w:line="360" w:lineRule="auto"/>
+        <w:jc w:val="both"/>
+        <w:rPr>
+          <w:rFonts w:ascii="Arial" w:hAnsi="Arial" w:cs="Arial"/>
+        </w:rPr>
+      </w:pPr>
+      <w:r>
+        <w:rPr>
+          <w:rFonts w:ascii="Arial" w:hAnsi="Arial" w:cs="Arial"/>
+        </w:rPr>
+        <w:t xml:space="preserve">Otra decisión destacada fue la inclusión de un currículum descargable en formato PDF en el </w:t>
+      </w:r>
+      <w:proofErr w:type="spellStart"/>
+      <w:r>
+        <w:rPr>
+          <w:rFonts w:ascii="Arial" w:hAnsi="Arial" w:cs="Arial"/>
+        </w:rPr>
+        <w:t>footer</w:t>
+      </w:r>
+      <w:proofErr w:type="spellEnd"/>
+      <w:r>
+        <w:rPr>
+          <w:rFonts w:ascii="Arial" w:hAnsi="Arial" w:cs="Arial"/>
+        </w:rPr>
+        <w:t xml:space="preserve">. Esta idea me pareció valiosa ya que brinda a los visitantes la oportunidad de acceder a una información extra más detallada sobre mi formación académica, experiencia laboral y otros aspectos relevantes. </w:t>
+      </w:r>
+    </w:p>
+    <w:p>
+      <w:pPr>
+        <w:spacing w:after="0" w:line="360" w:lineRule="auto"/>
+        <w:jc w:val="both"/>
+        <w:rPr>
+          <w:rFonts w:ascii="Arial" w:hAnsi="Arial" w:cs="Arial"/>
+        </w:rPr>
+      </w:pPr>
+      <w:r>
+        <w:rPr>
+          <w:rFonts w:ascii="Arial" w:hAnsi="Arial" w:cs="Arial"/>
+        </w:rPr>
+        <w:t xml:space="preserve">Durante el desarrollo del </w:t>
+      </w:r>
+      <w:proofErr w:type="spellStart"/>
+      <w:r>
+        <w:rPr>
+          <w:rFonts w:ascii="Arial" w:hAnsi="Arial" w:cs="Arial"/>
+        </w:rPr>
+        <w:t>carrousel</w:t>
+      </w:r>
+      <w:proofErr w:type="spellEnd"/>
+      <w:r>
+        <w:rPr>
+          <w:rFonts w:ascii="Arial" w:hAnsi="Arial" w:cs="Arial"/>
+        </w:rPr>
+        <w:t xml:space="preserve"> de fotos, me enfrenté al desafío de mostrar mis fotografías de manera efectiva, especialmente porque estas eran verticales y preferí evitar el uso de Bootstrap. En mi búsqueda de soluciones, encontré un tutorial en YouTube que se alineaba con la idea que tenía en mente</w:t>
+      </w:r>
+    </w:p>
+    <w:p>
+      <w:pPr>
+        <w:spacing w:line="360" w:lineRule="auto"/>
+        <w:jc w:val="both"/>
+        <w:rPr>
+          <w:rFonts w:ascii="Arial" w:hAnsi="Arial" w:cs="Arial"/>
+        </w:rPr>
+      </w:pPr>
+      <w:r>
+        <w:rPr>
+          <w:rFonts w:ascii="Arial" w:hAnsi="Arial" w:cs="Arial"/>
+        </w:rPr>
         <w:t xml:space="preserve"> </w:t>
       </w:r>
+      <w:r>
+        <w:rPr>
+          <w:rFonts w:ascii="Arial" w:hAnsi="Arial" w:cs="Arial"/>
+        </w:rPr>
+        <w:t>(</w:t>
+      </w:r>
+      <w:hyperlink r:id="rId6" w:history="1">
+        <w:r>
+          <w:rPr>
+            <w:rStyle w:val="Hipervnculo"/>
+            <w:rFonts w:ascii="Arial" w:hAnsi="Arial" w:cs="Arial"/>
+          </w:rPr>
+          <w:t>https://www.youtube.com/watch?v=2CEptqw-bSQ&amp;t=2s</w:t>
+        </w:r>
+      </w:hyperlink>
+      <w:r>
+        <w:rPr>
+          <w:rFonts w:ascii="Arial" w:hAnsi="Arial" w:cs="Arial"/>
+        </w:rPr>
+        <w:t>)</w:t>
+      </w:r>
+      <w:r>
+        <w:rPr>
+          <w:rFonts w:ascii="Arial" w:hAnsi="Arial" w:cs="Arial"/>
+        </w:rPr>
+        <w:t xml:space="preserve">. </w:t>
+      </w:r>
     </w:p>
     <w:p>
       <w:pPr>
@@ -448,102 +709,7 @@
         <w:rPr>
           <w:rFonts w:ascii="Arial" w:hAnsi="Arial" w:cs="Arial"/>
         </w:rPr>
-        <w:t xml:space="preserve">Me surgieron muchos problemas a la hora de hacer responsivo el </w:t>
-      </w:r>
-      <w:proofErr w:type="spellStart"/>
-      <w:r>
-        <w:rPr>
-          <w:rFonts w:ascii="Arial" w:hAnsi="Arial" w:cs="Arial"/>
-        </w:rPr>
-        <w:t>canvas</w:t>
-      </w:r>
-      <w:proofErr w:type="spellEnd"/>
-      <w:r>
-        <w:rPr>
-          <w:rFonts w:ascii="Arial" w:hAnsi="Arial" w:cs="Arial"/>
-        </w:rPr>
-        <w:t xml:space="preserve"> y situarlo en un lugar concreto al tener medidas propias en el script, además de la dificultad de trabajar pintando dos imágenes como son la cara y los ojos.</w:t>
-      </w:r>
-    </w:p>
-    <w:p>
-      <w:pPr>
-        <w:spacing w:line="360" w:lineRule="auto"/>
-        <w:jc w:val="both"/>
-        <w:rPr>
-          <w:rFonts w:ascii="Arial" w:hAnsi="Arial" w:cs="Arial"/>
-        </w:rPr>
-      </w:pPr>
-      <w:r>
-        <w:rPr>
-          <w:rFonts w:ascii="Arial" w:hAnsi="Arial" w:cs="Arial"/>
-        </w:rPr>
-        <w:t xml:space="preserve">Otra idea que me gustó y que me generó curiosidad fue el </w:t>
-      </w:r>
-      <w:r>
-        <w:rPr>
-          <w:rFonts w:ascii="Arial" w:hAnsi="Arial" w:cs="Arial"/>
-        </w:rPr>
-        <w:t>C</w:t>
-      </w:r>
-      <w:r>
-        <w:rPr>
-          <w:rFonts w:ascii="Arial" w:hAnsi="Arial" w:cs="Arial"/>
-        </w:rPr>
-        <w:t>V</w:t>
-      </w:r>
-      <w:r>
-        <w:rPr>
-          <w:rFonts w:ascii="Arial" w:hAnsi="Arial" w:cs="Arial"/>
-        </w:rPr>
-        <w:t xml:space="preserve"> descargable</w:t>
-      </w:r>
-      <w:r>
-        <w:rPr>
-          <w:rFonts w:ascii="Arial" w:hAnsi="Arial" w:cs="Arial"/>
-        </w:rPr>
-        <w:t xml:space="preserve"> en formato </w:t>
-      </w:r>
-      <w:proofErr w:type="spellStart"/>
-      <w:r>
-        <w:rPr>
-          <w:rFonts w:ascii="Arial" w:hAnsi="Arial" w:cs="Arial"/>
-        </w:rPr>
-        <w:t>pdf</w:t>
-      </w:r>
-      <w:proofErr w:type="spellEnd"/>
-      <w:r>
-        <w:rPr>
-          <w:rFonts w:ascii="Arial" w:hAnsi="Arial" w:cs="Arial"/>
-        </w:rPr>
-        <w:t xml:space="preserve"> en el </w:t>
-      </w:r>
-      <w:proofErr w:type="spellStart"/>
-      <w:r>
-        <w:rPr>
-          <w:rFonts w:ascii="Arial" w:hAnsi="Arial" w:cs="Arial"/>
-        </w:rPr>
-        <w:t>footer</w:t>
-      </w:r>
-      <w:proofErr w:type="spellEnd"/>
-      <w:r>
-        <w:rPr>
-          <w:rFonts w:ascii="Arial" w:hAnsi="Arial" w:cs="Arial"/>
-        </w:rPr>
-        <w:t xml:space="preserve">. Pienso </w:t>
-      </w:r>
-      <w:proofErr w:type="gramStart"/>
-      <w:r>
-        <w:rPr>
-          <w:rFonts w:ascii="Arial" w:hAnsi="Arial" w:cs="Arial"/>
-        </w:rPr>
-        <w:t>que</w:t>
-      </w:r>
-      <w:proofErr w:type="gramEnd"/>
-      <w:r>
-        <w:rPr>
-          <w:rFonts w:ascii="Arial" w:hAnsi="Arial" w:cs="Arial"/>
-        </w:rPr>
-        <w:t xml:space="preserve"> con esto, quien acceda, puede saber otras cosas importantes sobre mí como mis estudios o experiencia, o incluso obtener mi teléfono dato que en el portfolio no aparece como contacto.</w:t>
+        <w:t xml:space="preserve">Aunque experimenté dificultades inicialmente, especialmente en la visualización de todas las fotos, considero que logré elaborar de manera efectiva el código necesario para obtener un buen resultado. </w:t>
       </w:r>
     </w:p>
     <w:p>
@@ -552,6 +718,7 @@
         <w:spacing w:after="240" w:line="360" w:lineRule="auto"/>
       </w:pPr>
       <w:r>
+        <w:lastRenderedPageBreak/>
         <w:t>Justificación cambios de</w:t>
       </w:r>
       <w:r>
@@ -563,25 +730,254 @@
     </w:p>
     <w:p>
       <w:pPr>
-        <w:rPr>
-          <w:rFonts w:ascii="Arial" w:hAnsi="Arial" w:cs="Arial"/>
-        </w:rPr>
-      </w:pPr>
-      <w:proofErr w:type="gramStart"/>
-      <w:r>
-        <w:rPr>
-          <w:rFonts w:ascii="Arial" w:hAnsi="Arial" w:cs="Arial"/>
-        </w:rPr>
-        <w:t>Link</w:t>
-      </w:r>
-      <w:proofErr w:type="gramEnd"/>
-      <w:r>
-        <w:rPr>
-          <w:rFonts w:ascii="Arial" w:hAnsi="Arial" w:cs="Arial"/>
-        </w:rPr>
-        <w:t xml:space="preserve"> repositorio: </w:t>
-      </w:r>
-      <w:hyperlink r:id="rId6" w:history="1">
+        <w:spacing w:line="360" w:lineRule="auto"/>
+        <w:jc w:val="both"/>
+        <w:rPr>
+          <w:rFonts w:ascii="Arial" w:hAnsi="Arial" w:cs="Arial"/>
+        </w:rPr>
+      </w:pPr>
+      <w:r>
+        <w:rPr>
+          <w:rFonts w:ascii="Arial" w:hAnsi="Arial" w:cs="Arial"/>
+        </w:rPr>
+        <w:t xml:space="preserve">La decisión de realizar cambios en la versión final de la web en comparación con el </w:t>
+      </w:r>
+      <w:proofErr w:type="spellStart"/>
+      <w:r>
+        <w:rPr>
+          <w:rFonts w:ascii="Arial" w:hAnsi="Arial" w:cs="Arial"/>
+        </w:rPr>
+        <w:t>mock</w:t>
+      </w:r>
+      <w:proofErr w:type="spellEnd"/>
+      <w:r>
+        <w:rPr>
+          <w:rFonts w:ascii="Arial" w:hAnsi="Arial" w:cs="Arial"/>
+        </w:rPr>
+        <w:t xml:space="preserve">-up original se basa en aspectos de funcionalidad y estética para optimizar la experiencia del usuario. </w:t>
+      </w:r>
+    </w:p>
+    <w:p>
+      <w:pPr>
+        <w:spacing w:line="360" w:lineRule="auto"/>
+        <w:jc w:val="both"/>
+        <w:rPr>
+          <w:rFonts w:ascii="Arial" w:hAnsi="Arial" w:cs="Arial"/>
+        </w:rPr>
+      </w:pPr>
+      <w:r>
+        <w:rPr>
+          <w:rFonts w:ascii="Arial" w:hAnsi="Arial" w:cs="Arial"/>
+        </w:rPr>
+        <w:t xml:space="preserve">Opté por eliminar tanto el </w:t>
+      </w:r>
+      <w:proofErr w:type="spellStart"/>
+      <w:r>
+        <w:rPr>
+          <w:rFonts w:ascii="Arial" w:hAnsi="Arial" w:cs="Arial"/>
+        </w:rPr>
+        <w:t>header</w:t>
+      </w:r>
+      <w:proofErr w:type="spellEnd"/>
+      <w:r>
+        <w:rPr>
+          <w:rFonts w:ascii="Arial" w:hAnsi="Arial" w:cs="Arial"/>
+        </w:rPr>
+        <w:t xml:space="preserve"> como las redes sociales del </w:t>
+      </w:r>
+      <w:proofErr w:type="spellStart"/>
+      <w:r>
+        <w:rPr>
+          <w:rFonts w:ascii="Arial" w:hAnsi="Arial" w:cs="Arial"/>
+        </w:rPr>
+        <w:t>footer</w:t>
+      </w:r>
+      <w:proofErr w:type="spellEnd"/>
+      <w:r>
+        <w:rPr>
+          <w:rFonts w:ascii="Arial" w:hAnsi="Arial" w:cs="Arial"/>
+        </w:rPr>
+        <w:t xml:space="preserve"> por varias razones:</w:t>
+      </w:r>
+    </w:p>
+    <w:p>
+      <w:pPr>
+        <w:spacing w:line="360" w:lineRule="auto"/>
+        <w:jc w:val="both"/>
+        <w:rPr>
+          <w:rFonts w:ascii="Arial" w:hAnsi="Arial" w:cs="Arial"/>
+        </w:rPr>
+      </w:pPr>
+      <w:r>
+        <w:rPr>
+          <w:rFonts w:ascii="Arial" w:hAnsi="Arial" w:cs="Arial"/>
+        </w:rPr>
+        <w:t xml:space="preserve">En primer lugar, la omisión del </w:t>
+      </w:r>
+      <w:proofErr w:type="spellStart"/>
+      <w:r>
+        <w:rPr>
+          <w:rFonts w:ascii="Arial" w:hAnsi="Arial" w:cs="Arial"/>
+        </w:rPr>
+        <w:t>header</w:t>
+      </w:r>
+      <w:proofErr w:type="spellEnd"/>
+      <w:r>
+        <w:rPr>
+          <w:rFonts w:ascii="Arial" w:hAnsi="Arial" w:cs="Arial"/>
+        </w:rPr>
+        <w:t xml:space="preserve"> por simplificar la navegación ya que considero que para una web concisa y con información limitada, la presencia de un </w:t>
+      </w:r>
+      <w:proofErr w:type="spellStart"/>
+      <w:r>
+        <w:rPr>
+          <w:rFonts w:ascii="Arial" w:hAnsi="Arial" w:cs="Arial"/>
+        </w:rPr>
+        <w:t>header</w:t>
+      </w:r>
+      <w:proofErr w:type="spellEnd"/>
+      <w:r>
+        <w:rPr>
+          <w:rFonts w:ascii="Arial" w:hAnsi="Arial" w:cs="Arial"/>
+        </w:rPr>
+        <w:t xml:space="preserve"> puede resultar innecesaria. Además, con la elección de una foto oscura como </w:t>
+      </w:r>
+      <w:proofErr w:type="spellStart"/>
+      <w:r>
+        <w:rPr>
+          <w:rFonts w:ascii="Arial" w:hAnsi="Arial" w:cs="Arial"/>
+        </w:rPr>
+        <w:t>main</w:t>
+      </w:r>
+      <w:proofErr w:type="spellEnd"/>
+      <w:r>
+        <w:rPr>
+          <w:rFonts w:ascii="Arial" w:hAnsi="Arial" w:cs="Arial"/>
+        </w:rPr>
+        <w:t xml:space="preserve">, el </w:t>
+      </w:r>
+      <w:proofErr w:type="spellStart"/>
+      <w:r>
+        <w:rPr>
+          <w:rFonts w:ascii="Arial" w:hAnsi="Arial" w:cs="Arial"/>
+        </w:rPr>
+        <w:t>header</w:t>
+      </w:r>
+      <w:proofErr w:type="spellEnd"/>
+      <w:r>
+        <w:rPr>
+          <w:rFonts w:ascii="Arial" w:hAnsi="Arial" w:cs="Arial"/>
+        </w:rPr>
+        <w:t xml:space="preserve"> no armonizaba adecuadamente con la estética de la página. </w:t>
+      </w:r>
+    </w:p>
+    <w:p>
+      <w:pPr>
+        <w:spacing w:line="360" w:lineRule="auto"/>
+        <w:jc w:val="both"/>
+        <w:rPr>
+          <w:rFonts w:ascii="Arial" w:hAnsi="Arial" w:cs="Arial"/>
+        </w:rPr>
+      </w:pPr>
+      <w:r>
+        <w:rPr>
+          <w:rFonts w:ascii="Arial" w:hAnsi="Arial" w:cs="Arial"/>
+        </w:rPr>
+        <w:t xml:space="preserve">En cuanto a la exclusión de las redes sociales del </w:t>
+      </w:r>
+      <w:proofErr w:type="spellStart"/>
+      <w:r>
+        <w:rPr>
+          <w:rFonts w:ascii="Arial" w:hAnsi="Arial" w:cs="Arial"/>
+        </w:rPr>
+        <w:t>footer</w:t>
+      </w:r>
+      <w:proofErr w:type="spellEnd"/>
+      <w:r>
+        <w:rPr>
+          <w:rFonts w:ascii="Arial" w:hAnsi="Arial" w:cs="Arial"/>
+        </w:rPr>
+        <w:t xml:space="preserve">, es por evitar redundancias. Dado que ya había incluido enlaces a mis perfiles de redes sociales al principio de la página, consideré que repetirlos en el </w:t>
+      </w:r>
+      <w:proofErr w:type="spellStart"/>
+      <w:r>
+        <w:rPr>
+          <w:rFonts w:ascii="Arial" w:hAnsi="Arial" w:cs="Arial"/>
+        </w:rPr>
+        <w:t>footer</w:t>
+      </w:r>
+      <w:proofErr w:type="spellEnd"/>
+      <w:r>
+        <w:rPr>
+          <w:rFonts w:ascii="Arial" w:hAnsi="Arial" w:cs="Arial"/>
+        </w:rPr>
+        <w:t xml:space="preserve"> podría resultar e</w:t>
+      </w:r>
+      <w:r>
+        <w:rPr>
+          <w:rFonts w:ascii="Arial" w:hAnsi="Arial" w:cs="Arial"/>
+        </w:rPr>
+        <w:t>x</w:t>
+      </w:r>
+      <w:r>
+        <w:rPr>
+          <w:rFonts w:ascii="Arial" w:hAnsi="Arial" w:cs="Arial"/>
+        </w:rPr>
+        <w:t xml:space="preserve">cesivo y no aportar un valor adicional. </w:t>
+      </w:r>
+    </w:p>
+    <w:p>
+      <w:pPr>
+        <w:pStyle w:val="Ttulo1"/>
+        <w:spacing w:after="240" w:line="360" w:lineRule="auto"/>
+      </w:pPr>
+      <w:r>
+        <w:t>Ampliación de conocimientos</w:t>
+      </w:r>
+    </w:p>
+    <w:p>
+      <w:pPr>
+        <w:spacing w:line="360" w:lineRule="auto"/>
+        <w:jc w:val="both"/>
+        <w:rPr>
+          <w:rFonts w:ascii="Arial" w:hAnsi="Arial" w:cs="Arial"/>
+        </w:rPr>
+      </w:pPr>
+      <w:r>
+        <w:rPr>
+          <w:rFonts w:ascii="Arial" w:hAnsi="Arial" w:cs="Arial"/>
+        </w:rPr>
+        <w:t>Durante el desarrollo de esta actividad, he podido aplicar tanto los conocimientos en clase como lo aprendido de manera autodidacta mediante la investigación y el análisis de código. Con esto he podido afianzar los conceptos y ponerlos en práctica que pienso que es la mejor manera de aprender.</w:t>
+      </w:r>
+    </w:p>
+    <w:p>
+      <w:pPr>
+        <w:spacing w:line="360" w:lineRule="auto"/>
+        <w:jc w:val="both"/>
+        <w:rPr>
+          <w:rFonts w:ascii="Arial" w:hAnsi="Arial" w:cs="Arial"/>
+        </w:rPr>
+      </w:pPr>
+      <w:r>
+        <w:rPr>
+          <w:rFonts w:ascii="Arial" w:hAnsi="Arial" w:cs="Arial"/>
+        </w:rPr>
+        <w:t xml:space="preserve">Un aspecto ha destacar ha sido la aplicación práctica de la herramienta SASS que, a pesar de no haber tenido experiencia previa, ha mejorado la eficiencia y organización del código CSS. </w:t>
+      </w:r>
+    </w:p>
+    <w:p>
+      <w:pPr>
+        <w:rPr>
+          <w:rFonts w:ascii="Arial" w:hAnsi="Arial" w:cs="Arial"/>
+        </w:rPr>
+      </w:pPr>
+      <w:r>
+        <w:rPr>
+          <w:rFonts w:ascii="Arial" w:hAnsi="Arial" w:cs="Arial"/>
+        </w:rPr>
+        <w:t xml:space="preserve">Link repositorio: </w:t>
+      </w:r>
+      <w:hyperlink r:id="rId7" w:history="1">
         <w:r>
           <w:rPr>
             <w:rStyle w:val="Hipervnculo"/>
